--- a/Laprak AlPro2(71230973).docx
+++ b/Laprak AlPro2(71230973).docx
@@ -4008,6 +4008,9 @@
     </w:p>
     <w:p>
       <w:r>
+        <w:rPr>
+          <w:noProof/>
+        </w:rPr>
         <w:drawing>
           <wp:inline distT="0" distB="0" distL="0" distR="0" wp14:anchorId="1564DACC" wp14:editId="425A5834">
             <wp:extent cx="5943600" cy="838200"/>
@@ -4056,6 +4059,9 @@
     </w:p>
     <w:p>
       <w:r>
+        <w:rPr>
+          <w:noProof/>
+        </w:rPr>
         <w:drawing>
           <wp:inline distT="0" distB="0" distL="0" distR="0" wp14:anchorId="4A5F005B" wp14:editId="3C127463">
             <wp:extent cx="5943600" cy="1168400"/>
@@ -4131,6 +4137,9 @@
     </w:p>
     <w:p>
       <w:r>
+        <w:rPr>
+          <w:noProof/>
+        </w:rPr>
         <w:lastRenderedPageBreak/>
         <w:drawing>
           <wp:inline distT="0" distB="0" distL="0" distR="0" wp14:anchorId="37920606" wp14:editId="5204AF3A">
@@ -4180,6 +4189,9 @@
     </w:p>
     <w:p>
       <w:r>
+        <w:rPr>
+          <w:noProof/>
+        </w:rPr>
         <w:drawing>
           <wp:inline distT="0" distB="0" distL="0" distR="0" wp14:anchorId="505DBAED" wp14:editId="76311D8B">
             <wp:extent cx="5943600" cy="1769110"/>
@@ -4236,6 +4248,9 @@
     </w:p>
     <w:p>
       <w:r>
+        <w:rPr>
+          <w:noProof/>
+        </w:rPr>
         <w:drawing>
           <wp:inline distT="0" distB="0" distL="0" distR="0" wp14:anchorId="720550C0" wp14:editId="7855001E">
             <wp:extent cx="5943600" cy="1743710"/>
@@ -4284,6 +4299,9 @@
     </w:p>
     <w:p>
       <w:r>
+        <w:rPr>
+          <w:noProof/>
+        </w:rPr>
         <w:drawing>
           <wp:inline distT="0" distB="0" distL="0" distR="0" wp14:anchorId="706F64BD" wp14:editId="5EB20AFD">
             <wp:extent cx="5943600" cy="1558290"/>
@@ -4327,10 +4345,7 @@
       </w:pPr>
       <w:r>
         <w:lastRenderedPageBreak/>
-        <w:t xml:space="preserve">SOAL </w:t>
-      </w:r>
-      <w:r>
-        <w:t>3</w:t>
+        <w:t>SOAL 3</w:t>
       </w:r>
     </w:p>
     <w:p>
@@ -4345,10 +4360,10 @@
     <w:p>
       <w:r>
         <w:drawing>
-          <wp:inline distT="0" distB="0" distL="0" distR="0" wp14:anchorId="5AFEE93A" wp14:editId="6DA60E88">
-            <wp:extent cx="5943600" cy="2994025"/>
-            <wp:effectExtent l="0" t="0" r="0" b="0"/>
-            <wp:docPr id="23" name="Picture 23"/>
+          <wp:inline distT="0" distB="0" distL="0" distR="0" wp14:anchorId="4DDB0FE3" wp14:editId="7B73EAB6">
+            <wp:extent cx="5943600" cy="2963545"/>
+            <wp:effectExtent l="0" t="0" r="0" b="8255"/>
+            <wp:docPr id="16" name="Picture 16"/>
             <wp:cNvGraphicFramePr>
               <a:graphicFrameLocks xmlns:a="http://schemas.openxmlformats.org/drawingml/2006/main" noChangeAspect="1"/>
             </wp:cNvGraphicFramePr>
@@ -4368,7 +4383,7 @@
                   <pic:spPr>
                     <a:xfrm>
                       <a:off x="0" y="0"/>
-                      <a:ext cx="5943600" cy="2994025"/>
+                      <a:ext cx="5943600" cy="2963545"/>
                     </a:xfrm>
                     <a:prstGeom prst="rect">
                       <a:avLst/>
@@ -4393,10 +4408,10 @@
     <w:p>
       <w:r>
         <w:drawing>
-          <wp:inline distT="0" distB="0" distL="0" distR="0" wp14:anchorId="64D82603" wp14:editId="65C2C1B6">
-            <wp:extent cx="5943600" cy="1394460"/>
-            <wp:effectExtent l="0" t="0" r="0" b="0"/>
-            <wp:docPr id="24" name="Picture 24"/>
+          <wp:inline distT="0" distB="0" distL="0" distR="0" wp14:anchorId="1198164B" wp14:editId="09138596">
+            <wp:extent cx="5943600" cy="1329055"/>
+            <wp:effectExtent l="0" t="0" r="0" b="4445"/>
+            <wp:docPr id="25" name="Picture 25"/>
             <wp:cNvGraphicFramePr>
               <a:graphicFrameLocks xmlns:a="http://schemas.openxmlformats.org/drawingml/2006/main" noChangeAspect="1"/>
             </wp:cNvGraphicFramePr>
@@ -4416,7 +4431,7 @@
                   <pic:spPr>
                     <a:xfrm>
                       <a:off x="0" y="0"/>
-                      <a:ext cx="5943600" cy="1394460"/>
+                      <a:ext cx="5943600" cy="1329055"/>
                     </a:xfrm>
                     <a:prstGeom prst="rect">
                       <a:avLst/>
@@ -4430,8 +4445,16 @@
       </w:r>
     </w:p>
     <w:p>
-      <w:r>
-        <w:t>https://github.com/EfrantEmmanuelG/Laporan-Praktikum-AlPro2</w:t>
+      <w:hyperlink r:id="rId33" w:history="1">
+        <w:r>
+          <w:rPr>
+            <w:rStyle w:val="Hyperlink"/>
+          </w:rPr>
+          <w:t>https://github.com/EfrantEmmanuelG/Laporan-Praktikum-AlPro2</w:t>
+        </w:r>
+      </w:hyperlink>
+      <w:r>
+        <w:tab/>
       </w:r>
     </w:p>
     <w:sectPr>
@@ -5344,6 +5367,29 @@
     <w:uiPriority w:val="99"/>
     <w:rsid w:val="00264BCB"/>
   </w:style>
+  <w:style w:type="character" w:styleId="Hyperlink">
+    <w:name w:val="Hyperlink"/>
+    <w:basedOn w:val="DefaultParagraphFont"/>
+    <w:uiPriority w:val="99"/>
+    <w:unhideWhenUsed/>
+    <w:rsid w:val="00613E1D"/>
+    <w:rPr>
+      <w:color w:val="0563C1" w:themeColor="hyperlink"/>
+      <w:u w:val="single"/>
+    </w:rPr>
+  </w:style>
+  <w:style w:type="character" w:styleId="UnresolvedMention">
+    <w:name w:val="Unresolved Mention"/>
+    <w:basedOn w:val="DefaultParagraphFont"/>
+    <w:uiPriority w:val="99"/>
+    <w:semiHidden/>
+    <w:unhideWhenUsed/>
+    <w:rsid w:val="00613E1D"/>
+    <w:rPr>
+      <w:color w:val="605E5C"/>
+      <w:shd w:val="clear" w:color="auto" w:fill="E1DFDD"/>
+    </w:rPr>
+  </w:style>
 </w:styles>
 </file>
 
@@ -5643,18 +5689,18 @@
 </file>
 
 <file path=customXml/item1.xml><?xml version="1.0" encoding="utf-8"?>
+<p:properties xmlns:p="http://schemas.microsoft.com/office/2006/metadata/properties" xmlns:xsi="http://www.w3.org/2001/XMLSchema-instance" xmlns:pc="http://schemas.microsoft.com/office/infopath/2007/PartnerControls">
+  <documentManagement/>
+</p:properties>
+</file>
+
+<file path=customXml/item2.xml><?xml version="1.0" encoding="utf-8"?>
 <?mso-contentType ?>
 <FormTemplates xmlns="http://schemas.microsoft.com/sharepoint/v3/contenttype/forms">
   <Display>DocumentLibraryForm</Display>
   <Edit>DocumentLibraryForm</Edit>
   <New>DocumentLibraryForm</New>
 </FormTemplates>
-</file>
-
-<file path=customXml/item2.xml><?xml version="1.0" encoding="utf-8"?>
-<p:properties xmlns:p="http://schemas.microsoft.com/office/2006/metadata/properties" xmlns:xsi="http://www.w3.org/2001/XMLSchema-instance" xmlns:pc="http://schemas.microsoft.com/office/infopath/2007/PartnerControls">
-  <documentManagement/>
-</p:properties>
 </file>
 
 <file path=customXml/item3.xml><?xml version="1.0" encoding="utf-8"?>
@@ -5843,18 +5889,18 @@
 </file>
 
 <file path=customXml/itemProps1.xml><?xml version="1.0" encoding="utf-8"?>
-<ds:datastoreItem xmlns:ds="http://schemas.openxmlformats.org/officeDocument/2006/customXml" ds:itemID="{BE49FB6A-2DA9-455E-9ED1-57DD2A766E65}">
+<ds:datastoreItem xmlns:ds="http://schemas.openxmlformats.org/officeDocument/2006/customXml" ds:itemID="{798F6567-CCC0-4C8D-8862-9A707F18FCD0}">
   <ds:schemaRefs>
-    <ds:schemaRef ds:uri="http://schemas.microsoft.com/sharepoint/v3/contenttype/forms"/>
+    <ds:schemaRef ds:uri="http://schemas.microsoft.com/office/2006/metadata/properties"/>
+    <ds:schemaRef ds:uri="http://schemas.microsoft.com/office/infopath/2007/PartnerControls"/>
   </ds:schemaRefs>
 </ds:datastoreItem>
 </file>
 
 <file path=customXml/itemProps2.xml><?xml version="1.0" encoding="utf-8"?>
-<ds:datastoreItem xmlns:ds="http://schemas.openxmlformats.org/officeDocument/2006/customXml" ds:itemID="{798F6567-CCC0-4C8D-8862-9A707F18FCD0}">
+<ds:datastoreItem xmlns:ds="http://schemas.openxmlformats.org/officeDocument/2006/customXml" ds:itemID="{BE49FB6A-2DA9-455E-9ED1-57DD2A766E65}">
   <ds:schemaRefs>
-    <ds:schemaRef ds:uri="http://schemas.microsoft.com/office/2006/metadata/properties"/>
-    <ds:schemaRef ds:uri="http://schemas.microsoft.com/office/infopath/2007/PartnerControls"/>
+    <ds:schemaRef ds:uri="http://schemas.microsoft.com/sharepoint/v3/contenttype/forms"/>
   </ds:schemaRefs>
 </ds:datastoreItem>
 </file>
